--- a/04-final-project/ShootingSkyfire/documentation/Development Process.docx
+++ b/04-final-project/ShootingSkyfire/documentation/Development Process.docx
@@ -196,8 +196,33 @@
           <w:sz w:val="28"/>
           <w:szCs w:val="28"/>
         </w:rPr>
-        <w:t>, a spaceship with coordinates tied to mouseX and mouseY</w:t>
-      </w:r>
+        <w:t xml:space="preserve">, a spaceship with coordinates tied to </w:t>
+      </w:r>
+      <w:proofErr w:type="spellStart"/>
+      <w:r>
+        <w:rPr>
+          <w:sz w:val="28"/>
+          <w:szCs w:val="28"/>
+        </w:rPr>
+        <w:t>mouseX</w:t>
+      </w:r>
+      <w:proofErr w:type="spellEnd"/>
+      <w:r>
+        <w:rPr>
+          <w:sz w:val="28"/>
+          <w:szCs w:val="28"/>
+        </w:rPr>
+        <w:t xml:space="preserve"> and </w:t>
+      </w:r>
+      <w:proofErr w:type="spellStart"/>
+      <w:r>
+        <w:rPr>
+          <w:sz w:val="28"/>
+          <w:szCs w:val="28"/>
+        </w:rPr>
+        <w:t>mouseY</w:t>
+      </w:r>
+      <w:proofErr w:type="spellEnd"/>
     </w:p>
     <w:p>
       <w:pPr>
@@ -213,7 +238,7 @@
           <w:szCs w:val="28"/>
         </w:rPr>
         <w:drawing>
-          <wp:inline distT="0" distB="0" distL="0" distR="0" wp14:anchorId="2918091C" wp14:editId="5EDC89E8">
+          <wp:inline distT="0" distB="0" distL="0" distR="0" wp14:anchorId="2918091C" wp14:editId="3DC2D671">
             <wp:extent cx="2635250" cy="2421277"/>
             <wp:effectExtent l="0" t="0" r="0" b="0"/>
             <wp:docPr id="1844032555" name="Picture 1"/>
@@ -825,7 +850,23 @@
           <w:sz w:val="28"/>
           <w:szCs w:val="28"/>
         </w:rPr>
-        <w:t xml:space="preserve"> and music as well. All assets are taken from RPGmaker default assets, which I bought a few years ago</w:t>
+        <w:t xml:space="preserve"> and music as well. All assets are taken from </w:t>
+      </w:r>
+      <w:proofErr w:type="spellStart"/>
+      <w:r>
+        <w:rPr>
+          <w:sz w:val="28"/>
+          <w:szCs w:val="28"/>
+        </w:rPr>
+        <w:t>RPGmaker</w:t>
+      </w:r>
+      <w:proofErr w:type="spellEnd"/>
+      <w:r>
+        <w:rPr>
+          <w:sz w:val="28"/>
+          <w:szCs w:val="28"/>
+        </w:rPr>
+        <w:t xml:space="preserve"> default assets, which I bought a few years ago</w:t>
       </w:r>
       <w:r>
         <w:rPr>
@@ -997,7 +1038,23 @@
           <w:sz w:val="28"/>
           <w:szCs w:val="28"/>
         </w:rPr>
-        <w:t>variables into the enemyBullet class such that each specific push could define the appearance, speed, size</w:t>
+        <w:t xml:space="preserve">variables into the </w:t>
+      </w:r>
+      <w:proofErr w:type="spellStart"/>
+      <w:r>
+        <w:rPr>
+          <w:sz w:val="28"/>
+          <w:szCs w:val="28"/>
+        </w:rPr>
+        <w:t>enemyBullet</w:t>
+      </w:r>
+      <w:proofErr w:type="spellEnd"/>
+      <w:r>
+        <w:rPr>
+          <w:sz w:val="28"/>
+          <w:szCs w:val="28"/>
+        </w:rPr>
+        <w:t xml:space="preserve"> class such that each specific push could define the appearance, speed, size</w:t>
       </w:r>
       <w:r>
         <w:rPr>
@@ -1139,6 +1196,314 @@
             </a:graphic>
           </wp:inline>
         </w:drawing>
+      </w:r>
+    </w:p>
+    <w:p>
+      <w:pPr>
+        <w:rPr>
+          <w:sz w:val="28"/>
+          <w:szCs w:val="28"/>
+        </w:rPr>
+      </w:pPr>
+      <w:r>
+        <w:rPr>
+          <w:sz w:val="28"/>
+          <w:szCs w:val="28"/>
+        </w:rPr>
+        <w:lastRenderedPageBreak/>
+        <w:t>Code functions:</w:t>
+      </w:r>
+    </w:p>
+    <w:p>
+      <w:pPr>
+        <w:rPr>
+          <w:sz w:val="28"/>
+          <w:szCs w:val="28"/>
+        </w:rPr>
+      </w:pPr>
+      <w:r>
+        <w:rPr>
+          <w:noProof/>
+          <w:sz w:val="28"/>
+          <w:szCs w:val="28"/>
+        </w:rPr>
+        <w:drawing>
+          <wp:inline distT="0" distB="0" distL="0" distR="0" wp14:anchorId="11F55F96" wp14:editId="7ADB0EAB">
+            <wp:extent cx="5731510" cy="3582035"/>
+            <wp:effectExtent l="0" t="0" r="2540" b="0"/>
+            <wp:docPr id="2391803" name="Picture 1"/>
+            <wp:cNvGraphicFramePr>
+              <a:graphicFrameLocks xmlns:a="http://schemas.openxmlformats.org/drawingml/2006/main" noChangeAspect="1"/>
+            </wp:cNvGraphicFramePr>
+            <a:graphic xmlns:a="http://schemas.openxmlformats.org/drawingml/2006/main">
+              <a:graphicData uri="http://schemas.openxmlformats.org/drawingml/2006/picture">
+                <pic:pic xmlns:pic="http://schemas.openxmlformats.org/drawingml/2006/picture">
+                  <pic:nvPicPr>
+                    <pic:cNvPr id="2391803" name="Picture 2391803"/>
+                    <pic:cNvPicPr/>
+                  </pic:nvPicPr>
+                  <pic:blipFill>
+                    <a:blip r:embed="rId10" cstate="print">
+                      <a:extLst>
+                        <a:ext uri="{28A0092B-C50C-407E-A947-70E740481C1C}">
+                          <a14:useLocalDpi xmlns:a14="http://schemas.microsoft.com/office/drawing/2010/main" val="0"/>
+                        </a:ext>
+                      </a:extLst>
+                    </a:blip>
+                    <a:stretch>
+                      <a:fillRect/>
+                    </a:stretch>
+                  </pic:blipFill>
+                  <pic:spPr>
+                    <a:xfrm>
+                      <a:off x="0" y="0"/>
+                      <a:ext cx="5731510" cy="3582035"/>
+                    </a:xfrm>
+                    <a:prstGeom prst="rect">
+                      <a:avLst/>
+                    </a:prstGeom>
+                  </pic:spPr>
+                </pic:pic>
+              </a:graphicData>
+            </a:graphic>
+          </wp:inline>
+        </w:drawing>
+      </w:r>
+    </w:p>
+    <w:p>
+      <w:pPr>
+        <w:rPr>
+          <w:sz w:val="28"/>
+          <w:szCs w:val="28"/>
+        </w:rPr>
+      </w:pPr>
+      <w:r>
+        <w:rPr>
+          <w:sz w:val="28"/>
+          <w:szCs w:val="28"/>
+        </w:rPr>
+        <w:t>Enemies are spawned based on stage timer</w:t>
+      </w:r>
+      <w:r>
+        <w:rPr>
+          <w:sz w:val="28"/>
+          <w:szCs w:val="28"/>
+        </w:rPr>
+        <w:t xml:space="preserve"> and pushed to array</w:t>
+      </w:r>
+    </w:p>
+    <w:p>
+      <w:pPr>
+        <w:rPr>
+          <w:sz w:val="28"/>
+          <w:szCs w:val="28"/>
+        </w:rPr>
+      </w:pPr>
+      <w:r>
+        <w:rPr>
+          <w:noProof/>
+          <w:sz w:val="28"/>
+          <w:szCs w:val="28"/>
+        </w:rPr>
+        <w:drawing>
+          <wp:inline distT="0" distB="0" distL="0" distR="0" wp14:anchorId="4B0834FD" wp14:editId="77060A37">
+            <wp:extent cx="5731510" cy="3582035"/>
+            <wp:effectExtent l="0" t="0" r="2540" b="0"/>
+            <wp:docPr id="1682510751" name="Picture 1"/>
+            <wp:cNvGraphicFramePr>
+              <a:graphicFrameLocks xmlns:a="http://schemas.openxmlformats.org/drawingml/2006/main" noChangeAspect="1"/>
+            </wp:cNvGraphicFramePr>
+            <a:graphic xmlns:a="http://schemas.openxmlformats.org/drawingml/2006/main">
+              <a:graphicData uri="http://schemas.openxmlformats.org/drawingml/2006/picture">
+                <pic:pic xmlns:pic="http://schemas.openxmlformats.org/drawingml/2006/picture">
+                  <pic:nvPicPr>
+                    <pic:cNvPr id="1682510751" name="Picture 1682510751"/>
+                    <pic:cNvPicPr/>
+                  </pic:nvPicPr>
+                  <pic:blipFill>
+                    <a:blip r:embed="rId11" cstate="print">
+                      <a:extLst>
+                        <a:ext uri="{28A0092B-C50C-407E-A947-70E740481C1C}">
+                          <a14:useLocalDpi xmlns:a14="http://schemas.microsoft.com/office/drawing/2010/main" val="0"/>
+                        </a:ext>
+                      </a:extLst>
+                    </a:blip>
+                    <a:stretch>
+                      <a:fillRect/>
+                    </a:stretch>
+                  </pic:blipFill>
+                  <pic:spPr>
+                    <a:xfrm>
+                      <a:off x="0" y="0"/>
+                      <a:ext cx="5731510" cy="3582035"/>
+                    </a:xfrm>
+                    <a:prstGeom prst="rect">
+                      <a:avLst/>
+                    </a:prstGeom>
+                  </pic:spPr>
+                </pic:pic>
+              </a:graphicData>
+            </a:graphic>
+          </wp:inline>
+        </w:drawing>
+      </w:r>
+    </w:p>
+    <w:p>
+      <w:pPr>
+        <w:rPr>
+          <w:sz w:val="28"/>
+          <w:szCs w:val="28"/>
+        </w:rPr>
+      </w:pPr>
+      <w:r>
+        <w:rPr>
+          <w:sz w:val="28"/>
+          <w:szCs w:val="28"/>
+        </w:rPr>
+        <w:t>Boss runs on a separate timer to loop its attack patterns</w:t>
+      </w:r>
+    </w:p>
+    <w:p>
+      <w:pPr>
+        <w:rPr>
+          <w:sz w:val="28"/>
+          <w:szCs w:val="28"/>
+        </w:rPr>
+      </w:pPr>
+      <w:r>
+        <w:rPr>
+          <w:noProof/>
+          <w:sz w:val="28"/>
+          <w:szCs w:val="28"/>
+        </w:rPr>
+        <w:lastRenderedPageBreak/>
+        <w:drawing>
+          <wp:inline distT="0" distB="0" distL="0" distR="0" wp14:anchorId="54E3F397" wp14:editId="3A0F463B">
+            <wp:extent cx="5731510" cy="3582035"/>
+            <wp:effectExtent l="0" t="0" r="2540" b="0"/>
+            <wp:docPr id="2125463505" name="Picture 2"/>
+            <wp:cNvGraphicFramePr>
+              <a:graphicFrameLocks xmlns:a="http://schemas.openxmlformats.org/drawingml/2006/main" noChangeAspect="1"/>
+            </wp:cNvGraphicFramePr>
+            <a:graphic xmlns:a="http://schemas.openxmlformats.org/drawingml/2006/main">
+              <a:graphicData uri="http://schemas.openxmlformats.org/drawingml/2006/picture">
+                <pic:pic xmlns:pic="http://schemas.openxmlformats.org/drawingml/2006/picture">
+                  <pic:nvPicPr>
+                    <pic:cNvPr id="2125463505" name="Picture 2125463505"/>
+                    <pic:cNvPicPr/>
+                  </pic:nvPicPr>
+                  <pic:blipFill>
+                    <a:blip r:embed="rId12" cstate="print">
+                      <a:extLst>
+                        <a:ext uri="{28A0092B-C50C-407E-A947-70E740481C1C}">
+                          <a14:useLocalDpi xmlns:a14="http://schemas.microsoft.com/office/drawing/2010/main" val="0"/>
+                        </a:ext>
+                      </a:extLst>
+                    </a:blip>
+                    <a:stretch>
+                      <a:fillRect/>
+                    </a:stretch>
+                  </pic:blipFill>
+                  <pic:spPr>
+                    <a:xfrm>
+                      <a:off x="0" y="0"/>
+                      <a:ext cx="5731510" cy="3582035"/>
+                    </a:xfrm>
+                    <a:prstGeom prst="rect">
+                      <a:avLst/>
+                    </a:prstGeom>
+                  </pic:spPr>
+                </pic:pic>
+              </a:graphicData>
+            </a:graphic>
+          </wp:inline>
+        </w:drawing>
+      </w:r>
+    </w:p>
+    <w:p>
+      <w:pPr>
+        <w:rPr>
+          <w:sz w:val="28"/>
+          <w:szCs w:val="28"/>
+        </w:rPr>
+      </w:pPr>
+      <w:r>
+        <w:rPr>
+          <w:sz w:val="28"/>
+          <w:szCs w:val="28"/>
+        </w:rPr>
+        <w:t>For loop runs enemy action checks depending on their type</w:t>
+      </w:r>
+    </w:p>
+    <w:p>
+      <w:pPr>
+        <w:rPr>
+          <w:sz w:val="28"/>
+          <w:szCs w:val="28"/>
+        </w:rPr>
+      </w:pPr>
+      <w:r>
+        <w:rPr>
+          <w:noProof/>
+          <w:sz w:val="28"/>
+          <w:szCs w:val="28"/>
+        </w:rPr>
+        <w:drawing>
+          <wp:inline distT="0" distB="0" distL="0" distR="0" wp14:anchorId="49A6E29E" wp14:editId="549A2F23">
+            <wp:extent cx="5731510" cy="3582035"/>
+            <wp:effectExtent l="0" t="0" r="2540" b="0"/>
+            <wp:docPr id="317656453" name="Picture 3"/>
+            <wp:cNvGraphicFramePr>
+              <a:graphicFrameLocks xmlns:a="http://schemas.openxmlformats.org/drawingml/2006/main" noChangeAspect="1"/>
+            </wp:cNvGraphicFramePr>
+            <a:graphic xmlns:a="http://schemas.openxmlformats.org/drawingml/2006/main">
+              <a:graphicData uri="http://schemas.openxmlformats.org/drawingml/2006/picture">
+                <pic:pic xmlns:pic="http://schemas.openxmlformats.org/drawingml/2006/picture">
+                  <pic:nvPicPr>
+                    <pic:cNvPr id="317656453" name="Picture 317656453"/>
+                    <pic:cNvPicPr/>
+                  </pic:nvPicPr>
+                  <pic:blipFill>
+                    <a:blip r:embed="rId13" cstate="print">
+                      <a:extLst>
+                        <a:ext uri="{28A0092B-C50C-407E-A947-70E740481C1C}">
+                          <a14:useLocalDpi xmlns:a14="http://schemas.microsoft.com/office/drawing/2010/main" val="0"/>
+                        </a:ext>
+                      </a:extLst>
+                    </a:blip>
+                    <a:stretch>
+                      <a:fillRect/>
+                    </a:stretch>
+                  </pic:blipFill>
+                  <pic:spPr>
+                    <a:xfrm>
+                      <a:off x="0" y="0"/>
+                      <a:ext cx="5731510" cy="3582035"/>
+                    </a:xfrm>
+                    <a:prstGeom prst="rect">
+                      <a:avLst/>
+                    </a:prstGeom>
+                  </pic:spPr>
+                </pic:pic>
+              </a:graphicData>
+            </a:graphic>
+          </wp:inline>
+        </w:drawing>
+      </w:r>
+    </w:p>
+    <w:p>
+      <w:pPr>
+        <w:rPr>
+          <w:sz w:val="28"/>
+          <w:szCs w:val="28"/>
+        </w:rPr>
+      </w:pPr>
+      <w:r>
+        <w:rPr>
+          <w:sz w:val="28"/>
+          <w:szCs w:val="28"/>
+        </w:rPr>
+        <w:t>Subsequent for loops run checks for every projectile</w:t>
       </w:r>
     </w:p>
     <w:sectPr>
